--- a/NCE4/新概念4册完整笔记  Lesson 06.docx
+++ b/NCE4/新概念4册完整笔记  Lesson 06.docx
@@ -3871,7 +3871,7 @@
     <w:p>
       <w:pPr>
         <w:rPr>
-          <w:rFonts w:ascii="思源黑体" w:eastAsia="思源黑体" w:hAnsi="思源黑体" w:hint="eastAsia"/>
+          <w:rFonts w:ascii="思源黑体" w:eastAsia="思源黑体" w:hAnsi="思源黑体"/>
           <w:color w:val="808080" w:themeColor="background1" w:themeShade="80"/>
           <w:sz w:val="22"/>
           <w:szCs w:val="22"/>
@@ -4043,6 +4043,26 @@
         </w:rPr>
         <w:lastRenderedPageBreak/>
         <w:t>词汇讲解</w:t>
+      </w:r>
+    </w:p>
+    <w:p>
+      <w:pPr>
+        <w:pStyle w:val="3"/>
+        <w:spacing w:line="240" w:lineRule="auto"/>
+        <w:rPr>
+          <w:rFonts w:ascii="思源黑体" w:eastAsia="思源黑体" w:hAnsi="思源黑体" w:hint="eastAsia"/>
+          <w:sz w:val="22"/>
+          <w:szCs w:val="22"/>
+        </w:rPr>
+      </w:pPr>
+      <w:r>
+        <w:rPr>
+          <w:rFonts w:ascii="思源黑体" w:eastAsia="思源黑体" w:hAnsi="思源黑体"/>
+          <w:color w:val="4F81BD" w:themeColor="accent1"/>
+          <w:sz w:val="22"/>
+          <w:szCs w:val="22"/>
+        </w:rPr>
+        <w:t>goodwill</w:t>
       </w:r>
     </w:p>
     <w:p>
@@ -5015,12 +5035,23 @@
     </w:p>
     <w:p>
       <w:pPr>
-        <w:rPr>
-          <w:rFonts w:ascii="思源黑体" w:eastAsia="思源黑体" w:hAnsi="思源黑体"/>
-          <w:sz w:val="22"/>
-          <w:szCs w:val="22"/>
-        </w:rPr>
-      </w:pPr>
+        <w:pStyle w:val="3"/>
+        <w:spacing w:line="240" w:lineRule="auto"/>
+        <w:rPr>
+          <w:rFonts w:ascii="思源黑体" w:eastAsia="思源黑体" w:hAnsi="思源黑体"/>
+          <w:sz w:val="22"/>
+          <w:szCs w:val="22"/>
+        </w:rPr>
+      </w:pPr>
+      <w:r>
+        <w:rPr>
+          <w:rFonts w:ascii="思源黑体" w:eastAsia="思源黑体" w:hAnsi="思源黑体"/>
+          <w:color w:val="4F81BD" w:themeColor="accent1"/>
+          <w:sz w:val="22"/>
+          <w:szCs w:val="22"/>
+        </w:rPr>
+        <w:t>inclination</w:t>
+      </w:r>
     </w:p>
     <w:p>
       <w:pPr>
@@ -5518,6 +5549,7 @@
           <w:sz w:val="22"/>
           <w:szCs w:val="22"/>
         </w:rPr>
+        <w:lastRenderedPageBreak/>
         <w:t xml:space="preserve">because he </w:t>
       </w:r>
       <w:r>
@@ -5587,7 +5619,7 @@
     <w:p>
       <w:pPr>
         <w:rPr>
-          <w:rFonts w:ascii="思源黑体" w:eastAsia="思源黑体" w:hAnsi="思源黑体" w:hint="eastAsia"/>
+          <w:rFonts w:ascii="思源黑体" w:eastAsia="思源黑体" w:hAnsi="思源黑体"/>
           <w:sz w:val="22"/>
           <w:szCs w:val="22"/>
         </w:rPr>
@@ -5614,7 +5646,6 @@
           <w:sz w:val="22"/>
           <w:szCs w:val="22"/>
         </w:rPr>
-        <w:lastRenderedPageBreak/>
         <w:t xml:space="preserve">because he </w:t>
       </w:r>
       <w:r>
@@ -5704,6 +5735,8 @@
     </w:p>
     <w:p>
       <w:pPr>
+        <w:pStyle w:val="3"/>
+        <w:spacing w:line="240" w:lineRule="auto"/>
         <w:rPr>
           <w:rFonts w:ascii="思源黑体" w:eastAsia="思源黑体" w:hAnsi="思源黑体"/>
           <w:spacing w:val="-4"/>
@@ -5711,6 +5744,15 @@
           <w:szCs w:val="22"/>
         </w:rPr>
       </w:pPr>
+      <w:r>
+        <w:rPr>
+          <w:rFonts w:ascii="思源黑体" w:eastAsia="思源黑体" w:hAnsi="思源黑体"/>
+          <w:color w:val="4F81BD" w:themeColor="accent1"/>
+          <w:sz w:val="22"/>
+          <w:szCs w:val="22"/>
+        </w:rPr>
+        <w:t>contest</w:t>
+      </w:r>
     </w:p>
     <w:p>
       <w:pPr>
@@ -6798,12 +6840,23 @@
     </w:p>
     <w:p>
       <w:pPr>
-        <w:rPr>
-          <w:rFonts w:ascii="思源黑体" w:eastAsia="思源黑体" w:hAnsi="思源黑体"/>
-          <w:sz w:val="22"/>
-          <w:szCs w:val="22"/>
-        </w:rPr>
-      </w:pPr>
+        <w:pStyle w:val="3"/>
+        <w:spacing w:line="240" w:lineRule="auto"/>
+        <w:rPr>
+          <w:rFonts w:ascii="思源黑体" w:eastAsia="思源黑体" w:hAnsi="思源黑体"/>
+          <w:sz w:val="22"/>
+          <w:szCs w:val="22"/>
+        </w:rPr>
+      </w:pPr>
+      <w:r>
+        <w:rPr>
+          <w:rFonts w:ascii="思源黑体" w:eastAsia="思源黑体" w:hAnsi="思源黑体"/>
+          <w:color w:val="4F81BD" w:themeColor="accent1"/>
+          <w:sz w:val="22"/>
+          <w:szCs w:val="22"/>
+        </w:rPr>
+        <w:t>deduce</w:t>
+      </w:r>
     </w:p>
     <w:p>
       <w:pPr>
@@ -7225,7 +7278,6 @@
           <w:sz w:val="22"/>
           <w:szCs w:val="22"/>
         </w:rPr>
-        <w:lastRenderedPageBreak/>
         <w:t>conclusion</w:t>
       </w:r>
       <w:r>
@@ -7444,12 +7496,23 @@
     </w:p>
     <w:p>
       <w:pPr>
-        <w:rPr>
-          <w:rFonts w:ascii="思源黑体" w:eastAsia="思源黑体" w:hAnsi="思源黑体"/>
-          <w:sz w:val="22"/>
-          <w:szCs w:val="22"/>
-        </w:rPr>
-      </w:pPr>
+        <w:pStyle w:val="3"/>
+        <w:spacing w:line="240" w:lineRule="auto"/>
+        <w:rPr>
+          <w:rFonts w:ascii="思源黑体" w:eastAsia="思源黑体" w:hAnsi="思源黑体"/>
+          <w:sz w:val="22"/>
+          <w:szCs w:val="22"/>
+        </w:rPr>
+      </w:pPr>
+      <w:r>
+        <w:rPr>
+          <w:rFonts w:ascii="思源黑体" w:eastAsia="思源黑体" w:hAnsi="思源黑体"/>
+          <w:color w:val="4F81BD" w:themeColor="accent1"/>
+          <w:sz w:val="22"/>
+          <w:szCs w:val="22"/>
+        </w:rPr>
+        <w:t>patriotism</w:t>
+      </w:r>
     </w:p>
     <w:p>
       <w:pPr>
@@ -7460,7 +7523,7 @@
         </w:numPr>
         <w:spacing w:before="0"/>
         <w:rPr>
-          <w:rFonts w:ascii="思源黑体" w:eastAsia="思源黑体" w:hAnsi="思源黑体" w:hint="eastAsia"/>
+          <w:rFonts w:ascii="思源黑体" w:eastAsia="思源黑体" w:hAnsi="思源黑体"/>
           <w:sz w:val="22"/>
           <w:szCs w:val="22"/>
         </w:rPr>
@@ -8910,12 +8973,23 @@
     </w:p>
     <w:p>
       <w:pPr>
-        <w:rPr>
-          <w:rFonts w:ascii="思源黑体" w:eastAsia="思源黑体" w:hAnsi="思源黑体"/>
-          <w:sz w:val="22"/>
-          <w:szCs w:val="22"/>
-        </w:rPr>
-      </w:pPr>
+        <w:pStyle w:val="3"/>
+        <w:spacing w:line="240" w:lineRule="auto"/>
+        <w:rPr>
+          <w:rFonts w:ascii="思源黑体" w:eastAsia="思源黑体" w:hAnsi="思源黑体"/>
+          <w:sz w:val="22"/>
+          <w:szCs w:val="22"/>
+        </w:rPr>
+      </w:pPr>
+      <w:r>
+        <w:rPr>
+          <w:rFonts w:ascii="思源黑体" w:eastAsia="思源黑体" w:hAnsi="思源黑体"/>
+          <w:color w:val="4F81BD" w:themeColor="accent1"/>
+          <w:sz w:val="22"/>
+          <w:szCs w:val="22"/>
+        </w:rPr>
+        <w:t>disgrace</w:t>
+      </w:r>
     </w:p>
     <w:p>
       <w:pPr>
@@ -9730,6 +9804,27 @@
     </w:p>
     <w:p>
       <w:pPr>
+        <w:pStyle w:val="3"/>
+        <w:spacing w:line="240" w:lineRule="auto"/>
+        <w:rPr>
+          <w:rFonts w:ascii="思源黑体" w:eastAsia="思源黑体" w:hAnsi="思源黑体" w:hint="eastAsia"/>
+          <w:color w:val="4F81BD" w:themeColor="accent1"/>
+          <w:sz w:val="22"/>
+          <w:szCs w:val="22"/>
+        </w:rPr>
+      </w:pPr>
+      <w:r>
+        <w:rPr>
+          <w:rFonts w:ascii="思源黑体" w:eastAsia="思源黑体" w:hAnsi="思源黑体"/>
+          <w:color w:val="4F81BD" w:themeColor="accent1"/>
+          <w:sz w:val="22"/>
+          <w:szCs w:val="22"/>
+        </w:rPr>
+        <w:t>mimic</w:t>
+      </w:r>
+    </w:p>
+    <w:p>
+      <w:pPr>
         <w:pStyle w:val="a5"/>
         <w:numPr>
           <w:ilvl w:val="0"/>
@@ -10020,6 +10115,7 @@
           <w:sz w:val="22"/>
           <w:szCs w:val="22"/>
         </w:rPr>
+        <w:lastRenderedPageBreak/>
         <w:t xml:space="preserve">nuclear </w:t>
       </w:r>
       <w:r>
@@ -12337,7 +12433,7 @@
     <w:p>
       <w:pPr>
         <w:rPr>
-          <w:rFonts w:ascii="思源黑体" w:eastAsia="思源黑体" w:hAnsi="思源黑体" w:hint="eastAsia"/>
+          <w:rFonts w:ascii="思源黑体" w:eastAsia="思源黑体" w:hAnsi="思源黑体"/>
           <w:sz w:val="22"/>
           <w:szCs w:val="22"/>
         </w:rPr>
@@ -12392,58 +12488,31 @@
           <w:sz w:val="22"/>
           <w:szCs w:val="22"/>
         </w:rPr>
-        <w:t>on03-0</w:t>
-      </w:r>
-      <w:r>
-        <w:rPr>
-          <w:rFonts w:ascii="思源黑体" w:eastAsia="思源黑体" w:hAnsi="思源黑体"/>
+        <w:t>on03-03</w:t>
+      </w:r>
+      <w:r>
+        <w:rPr>
+          <w:rFonts w:ascii="思源黑体" w:eastAsia="思源黑体" w:hAnsi="思源黑体" w:hint="eastAsia"/>
           <w:color w:val="0070C0"/>
           <w:sz w:val="22"/>
           <w:szCs w:val="22"/>
         </w:rPr>
-        <w:t>3</w:t>
-      </w:r>
-      <w:r>
-        <w:rPr>
-          <w:rFonts w:ascii="思源黑体" w:eastAsia="思源黑体" w:hAnsi="思源黑体" w:hint="eastAsia"/>
+        <w:t>、Less</w:t>
+      </w:r>
+      <w:r>
+        <w:rPr>
+          <w:rFonts w:ascii="思源黑体" w:eastAsia="思源黑体" w:hAnsi="思源黑体"/>
           <w:color w:val="0070C0"/>
           <w:sz w:val="22"/>
           <w:szCs w:val="22"/>
         </w:rPr>
-        <w:t>、</w:t>
-      </w:r>
-      <w:r>
-        <w:rPr>
-          <w:rFonts w:ascii="思源黑体" w:eastAsia="思源黑体" w:hAnsi="思源黑体" w:hint="eastAsia"/>
-          <w:color w:val="0070C0"/>
-          <w:sz w:val="22"/>
-          <w:szCs w:val="22"/>
-        </w:rPr>
-        <w:t>Less</w:t>
-      </w:r>
-      <w:r>
-        <w:rPr>
-          <w:rFonts w:ascii="思源黑体" w:eastAsia="思源黑体" w:hAnsi="思源黑体"/>
-          <w:color w:val="0070C0"/>
-          <w:sz w:val="22"/>
-          <w:szCs w:val="22"/>
-        </w:rPr>
-        <w:t>on03-</w:t>
-      </w:r>
-      <w:r>
-        <w:rPr>
-          <w:rFonts w:ascii="思源黑体" w:eastAsia="思源黑体" w:hAnsi="思源黑体"/>
-          <w:color w:val="0070C0"/>
-          <w:sz w:val="22"/>
-          <w:szCs w:val="22"/>
-        </w:rPr>
-        <w:t>19</w:t>
-      </w:r>
-    </w:p>
-    <w:p>
-      <w:pPr>
-        <w:rPr>
-          <w:rFonts w:ascii="思源黑体" w:eastAsia="思源黑体" w:hAnsi="思源黑体" w:hint="eastAsia"/>
+        <w:t>on03-19</w:t>
+      </w:r>
+    </w:p>
+    <w:p>
+      <w:pPr>
+        <w:rPr>
+          <w:rFonts w:ascii="思源黑体" w:eastAsia="思源黑体" w:hAnsi="思源黑体"/>
           <w:sz w:val="22"/>
           <w:szCs w:val="22"/>
         </w:rPr>
@@ -12537,7 +12606,7 @@
     <w:p>
       <w:pPr>
         <w:rPr>
-          <w:rFonts w:ascii="思源黑体" w:eastAsia="思源黑体" w:hAnsi="思源黑体" w:hint="eastAsia"/>
+          <w:rFonts w:ascii="思源黑体" w:eastAsia="思源黑体" w:hAnsi="思源黑体"/>
           <w:sz w:val="22"/>
           <w:szCs w:val="22"/>
         </w:rPr>
@@ -12628,7 +12697,7 @@
     <w:p>
       <w:pPr>
         <w:rPr>
-          <w:rFonts w:ascii="思源黑体" w:eastAsia="思源黑体" w:hAnsi="思源黑体" w:hint="eastAsia"/>
+          <w:rFonts w:ascii="思源黑体" w:eastAsia="思源黑体" w:hAnsi="思源黑体"/>
           <w:sz w:val="22"/>
           <w:szCs w:val="22"/>
         </w:rPr>
@@ -12673,7 +12742,7 @@
         </w:numPr>
         <w:spacing w:before="0"/>
         <w:rPr>
-          <w:rFonts w:ascii="思源黑体" w:eastAsia="思源黑体" w:hAnsi="思源黑体" w:hint="eastAsia"/>
+          <w:rFonts w:ascii="思源黑体" w:eastAsia="思源黑体" w:hAnsi="思源黑体"/>
           <w:color w:val="984806" w:themeColor="accent6" w:themeShade="80"/>
           <w:sz w:val="22"/>
           <w:szCs w:val="22"/>
@@ -12742,7 +12811,7 @@
     <w:p>
       <w:pPr>
         <w:rPr>
-          <w:rFonts w:ascii="思源黑体" w:eastAsia="思源黑体" w:hAnsi="思源黑体" w:hint="eastAsia"/>
+          <w:rFonts w:ascii="思源黑体" w:eastAsia="思源黑体" w:hAnsi="思源黑体"/>
           <w:b/>
           <w:bCs/>
           <w:color w:val="C00000"/>
@@ -12813,23 +12882,7 @@
           <w:sz w:val="22"/>
           <w:szCs w:val="22"/>
         </w:rPr>
-        <w:t>（</w:t>
-      </w:r>
-      <w:r>
-        <w:rPr>
-          <w:rFonts w:ascii="思源黑体" w:eastAsia="思源黑体" w:hAnsi="思源黑体" w:hint="eastAsia"/>
-          <w:sz w:val="22"/>
-          <w:szCs w:val="22"/>
-        </w:rPr>
-        <w:t>强调把人惊呆了</w:t>
-      </w:r>
-      <w:r>
-        <w:rPr>
-          <w:rFonts w:ascii="思源黑体" w:eastAsia="思源黑体" w:hAnsi="思源黑体" w:hint="eastAsia"/>
-          <w:sz w:val="22"/>
-          <w:szCs w:val="22"/>
-        </w:rPr>
-        <w:t>）</w:t>
+        <w:t>（强调把人惊呆了）</w:t>
       </w:r>
     </w:p>
     <w:p>
@@ -12942,16 +12995,7 @@
           <w:sz w:val="22"/>
           <w:szCs w:val="22"/>
         </w:rPr>
-        <w:t>on03-</w:t>
-      </w:r>
-      <w:r>
-        <w:rPr>
-          <w:rFonts w:ascii="思源黑体" w:eastAsia="思源黑体" w:hAnsi="思源黑体"/>
-          <w:color w:val="0070C0"/>
-          <w:sz w:val="22"/>
-          <w:szCs w:val="22"/>
-        </w:rPr>
-        <w:t>34</w:t>
+        <w:t>on03-34</w:t>
       </w:r>
     </w:p>
     <w:p>
@@ -13121,7 +13165,7 @@
     <w:p>
       <w:pPr>
         <w:rPr>
-          <w:rFonts w:ascii="思源黑体" w:eastAsia="思源黑体" w:hAnsi="思源黑体" w:hint="eastAsia"/>
+          <w:rFonts w:ascii="思源黑体" w:eastAsia="思源黑体" w:hAnsi="思源黑体"/>
           <w:sz w:val="22"/>
           <w:szCs w:val="22"/>
         </w:rPr>
@@ -13314,7 +13358,6 @@
           <w:sz w:val="22"/>
           <w:szCs w:val="22"/>
           <w:u w:val="single"/>
-          <w:lang w:val="zh-CN"/>
         </w:rPr>
         <w:t>that</w:t>
       </w:r>
@@ -13488,7 +13531,6 @@
           <w:sz w:val="22"/>
           <w:szCs w:val="22"/>
           <w:u w:val="single"/>
-          <w:lang w:val="zh-CN"/>
         </w:rPr>
         <w:t>that</w:t>
       </w:r>
@@ -13911,6 +13953,7 @@
         </w:rPr>
         <w:t xml:space="preserve"> </w:t>
       </w:r>
+      <w:proofErr w:type="gramStart"/>
       <w:r>
         <w:rPr>
           <w:rFonts w:ascii="思源黑体" w:eastAsia="思源黑体" w:hAnsi="思源黑体"/>
@@ -13960,14 +14003,25 @@
           <w:szCs w:val="22"/>
           <w:u w:val="single"/>
         </w:rPr>
-        <w:t>inclination to meet on the battlefield</w:t>
-      </w:r>
+        <w:t>inclination to</w:t>
+      </w:r>
+      <w:proofErr w:type="gramEnd"/>
       <w:r>
         <w:rPr>
           <w:rFonts w:ascii="思源黑体" w:eastAsia="思源黑体" w:hAnsi="思源黑体"/>
           <w:color w:val="984806" w:themeColor="accent6" w:themeShade="80"/>
           <w:sz w:val="22"/>
           <w:szCs w:val="22"/>
+          <w:u w:val="single"/>
+        </w:rPr>
+        <w:t xml:space="preserve"> meet on the battlefield</w:t>
+      </w:r>
+      <w:r>
+        <w:rPr>
+          <w:rFonts w:ascii="思源黑体" w:eastAsia="思源黑体" w:hAnsi="思源黑体"/>
+          <w:color w:val="984806" w:themeColor="accent6" w:themeShade="80"/>
+          <w:sz w:val="22"/>
+          <w:szCs w:val="22"/>
         </w:rPr>
         <w:t>.</w:t>
       </w:r>
@@ -14023,7 +14077,7 @@
     <w:p>
       <w:pPr>
         <w:rPr>
-          <w:rFonts w:ascii="思源黑体" w:eastAsia="思源黑体" w:hAnsi="思源黑体" w:hint="eastAsia"/>
+          <w:rFonts w:ascii="思源黑体" w:eastAsia="思源黑体" w:hAnsi="思源黑体"/>
           <w:sz w:val="22"/>
           <w:szCs w:val="22"/>
         </w:rPr>
@@ -14037,18 +14091,7 @@
           <w:sz w:val="22"/>
           <w:szCs w:val="22"/>
         </w:rPr>
-        <w:t>If only</w:t>
-      </w:r>
-      <w:r>
-        <w:rPr>
-          <w:rFonts w:ascii="思源黑体" w:eastAsia="思源黑体" w:hAnsi="思源黑体"/>
-          <w:b/>
-          <w:bCs/>
-          <w:color w:val="C00000"/>
-          <w:sz w:val="22"/>
-          <w:szCs w:val="22"/>
-        </w:rPr>
-        <w:t xml:space="preserve"> </w:t>
+        <w:t xml:space="preserve">If only </w:t>
       </w:r>
       <w:r>
         <w:rPr>
@@ -14068,7 +14111,7 @@
         </w:numPr>
         <w:spacing w:before="0"/>
         <w:rPr>
-          <w:rFonts w:ascii="思源黑体" w:eastAsia="思源黑体" w:hAnsi="思源黑体" w:hint="eastAsia"/>
+          <w:rFonts w:ascii="思源黑体" w:eastAsia="思源黑体" w:hAnsi="思源黑体"/>
           <w:sz w:val="22"/>
           <w:szCs w:val="22"/>
         </w:rPr>
@@ -14081,7 +14124,6 @@
           <w:color w:val="0070C0"/>
           <w:sz w:val="22"/>
           <w:szCs w:val="22"/>
-          <w:lang w:val="zh-CN"/>
         </w:rPr>
         <w:t>If only</w:t>
       </w:r>
@@ -14104,7 +14146,6 @@
           <w:sz w:val="22"/>
           <w:szCs w:val="22"/>
           <w:u w:val="single"/>
-          <w:lang w:val="zh-CN"/>
         </w:rPr>
         <w:t>were</w:t>
       </w:r>
@@ -14148,7 +14189,6 @@
           <w:color w:val="0070C0"/>
           <w:sz w:val="22"/>
           <w:szCs w:val="22"/>
-          <w:lang w:val="zh-CN"/>
         </w:rPr>
         <w:t>If only</w:t>
       </w:r>
@@ -14171,7 +14211,6 @@
           <w:sz w:val="22"/>
           <w:szCs w:val="22"/>
           <w:u w:val="single"/>
-          <w:lang w:val="zh-CN"/>
         </w:rPr>
         <w:t>were</w:t>
       </w:r>
@@ -14194,7 +14233,6 @@
           <w:sz w:val="22"/>
           <w:szCs w:val="22"/>
           <w:u w:val="single"/>
-          <w:lang w:val="zh-CN"/>
         </w:rPr>
         <w:t>would</w:t>
       </w:r>
@@ -14219,7 +14257,7 @@
     <w:p>
       <w:pPr>
         <w:rPr>
-          <w:rFonts w:ascii="思源黑体" w:eastAsia="思源黑体" w:hAnsi="思源黑体" w:hint="eastAsia"/>
+          <w:rFonts w:ascii="思源黑体" w:eastAsia="思源黑体" w:hAnsi="思源黑体"/>
           <w:sz w:val="22"/>
           <w:szCs w:val="22"/>
         </w:rPr>
@@ -14264,7 +14302,7 @@
     <w:p>
       <w:pPr>
         <w:rPr>
-          <w:rFonts w:ascii="思源黑体" w:eastAsia="思源黑体" w:hAnsi="思源黑体" w:hint="eastAsia"/>
+          <w:rFonts w:ascii="思源黑体" w:eastAsia="思源黑体" w:hAnsi="思源黑体"/>
           <w:sz w:val="22"/>
           <w:szCs w:val="22"/>
         </w:rPr>
@@ -14387,7 +14425,6 @@
           <w:color w:val="0070C0"/>
           <w:sz w:val="22"/>
           <w:szCs w:val="22"/>
-          <w:lang w:val="zh-CN"/>
         </w:rPr>
         <w:t>only if</w:t>
       </w:r>
@@ -14422,7 +14459,6 @@
           <w:color w:val="0070C0"/>
           <w:sz w:val="22"/>
           <w:szCs w:val="22"/>
-          <w:lang w:val="zh-CN"/>
         </w:rPr>
         <w:t>Only if</w:t>
       </w:r>
@@ -15078,7 +15114,7 @@
     <w:p>
       <w:pPr>
         <w:rPr>
-          <w:rFonts w:ascii="思源黑体" w:eastAsia="思源黑体" w:hAnsi="思源黑体" w:hint="eastAsia"/>
+          <w:rFonts w:ascii="思源黑体" w:eastAsia="思源黑体" w:hAnsi="思源黑体"/>
           <w:sz w:val="22"/>
           <w:szCs w:val="22"/>
         </w:rPr>
@@ -15202,17 +15238,7 @@
           <w:szCs w:val="22"/>
           <w:u w:val="single"/>
         </w:rPr>
-        <w:t xml:space="preserve"> </w:t>
-      </w:r>
-      <w:r>
-        <w:rPr>
-          <w:rFonts w:ascii="思源黑体" w:eastAsia="思源黑体" w:hAnsi="思源黑体"/>
-          <w:color w:val="897813"/>
-          <w:sz w:val="22"/>
-          <w:szCs w:val="22"/>
-          <w:u w:val="single"/>
-        </w:rPr>
-        <w:t>（</w:t>
+        <w:t xml:space="preserve"> （</w:t>
       </w:r>
       <w:r>
         <w:rPr>
@@ -16194,7 +16220,7 @@
     <w:p>
       <w:pPr>
         <w:rPr>
-          <w:rFonts w:ascii="思源黑体" w:eastAsia="思源黑体" w:hAnsi="思源黑体" w:hint="eastAsia"/>
+          <w:rFonts w:ascii="思源黑体" w:eastAsia="思源黑体" w:hAnsi="思源黑体"/>
           <w:sz w:val="22"/>
           <w:szCs w:val="22"/>
         </w:rPr>
@@ -16215,7 +16241,7 @@
     <w:p>
       <w:pPr>
         <w:rPr>
-          <w:rFonts w:ascii="思源黑体" w:eastAsia="思源黑体" w:hAnsi="思源黑体" w:hint="eastAsia"/>
+          <w:rFonts w:ascii="思源黑体" w:eastAsia="思源黑体" w:hAnsi="思源黑体"/>
           <w:sz w:val="22"/>
           <w:szCs w:val="22"/>
         </w:rPr>
@@ -16319,7 +16345,7 @@
     <w:p>
       <w:pPr>
         <w:rPr>
-          <w:rFonts w:ascii="思源黑体" w:eastAsia="思源黑体" w:hAnsi="思源黑体" w:hint="eastAsia"/>
+          <w:rFonts w:ascii="思源黑体" w:eastAsia="思源黑体" w:hAnsi="思源黑体"/>
           <w:sz w:val="22"/>
           <w:szCs w:val="22"/>
         </w:rPr>
@@ -16396,7 +16422,7 @@
     <w:p>
       <w:pPr>
         <w:rPr>
-          <w:rFonts w:ascii="思源黑体" w:eastAsia="思源黑体" w:hAnsi="思源黑体" w:hint="eastAsia"/>
+          <w:rFonts w:ascii="思源黑体" w:eastAsia="思源黑体" w:hAnsi="思源黑体"/>
           <w:sz w:val="22"/>
           <w:szCs w:val="22"/>
         </w:rPr>
@@ -16549,7 +16575,7 @@
     <w:p>
       <w:pPr>
         <w:rPr>
-          <w:rFonts w:ascii="思源黑体" w:eastAsia="思源黑体" w:hAnsi="思源黑体" w:hint="eastAsia"/>
+          <w:rFonts w:ascii="思源黑体" w:eastAsia="思源黑体" w:hAnsi="思源黑体"/>
           <w:sz w:val="22"/>
           <w:szCs w:val="22"/>
         </w:rPr>
@@ -16641,7 +16667,7 @@
     <w:p>
       <w:pPr>
         <w:rPr>
-          <w:rFonts w:ascii="思源黑体" w:eastAsia="思源黑体" w:hAnsi="思源黑体" w:hint="eastAsia"/>
+          <w:rFonts w:ascii="思源黑体" w:eastAsia="思源黑体" w:hAnsi="思源黑体"/>
           <w:sz w:val="22"/>
           <w:szCs w:val="22"/>
         </w:rPr>
@@ -16928,7 +16954,7 @@
         </w:numPr>
         <w:spacing w:before="55"/>
         <w:rPr>
-          <w:rFonts w:ascii="思源黑体" w:eastAsia="思源黑体" w:hAnsi="思源黑体" w:hint="eastAsia"/>
+          <w:rFonts w:ascii="思源黑体" w:eastAsia="思源黑体" w:hAnsi="思源黑体"/>
           <w:sz w:val="22"/>
           <w:szCs w:val="22"/>
         </w:rPr>
@@ -16987,7 +17013,7 @@
         </w:numPr>
         <w:spacing w:before="55"/>
         <w:rPr>
-          <w:rFonts w:ascii="思源黑体" w:eastAsia="思源黑体" w:hAnsi="思源黑体" w:hint="eastAsia"/>
+          <w:rFonts w:ascii="思源黑体" w:eastAsia="思源黑体" w:hAnsi="思源黑体"/>
           <w:sz w:val="22"/>
           <w:szCs w:val="22"/>
         </w:rPr>
@@ -17049,7 +17075,7 @@
     <w:p>
       <w:pPr>
         <w:rPr>
-          <w:rFonts w:ascii="思源黑体" w:eastAsia="思源黑体" w:hAnsi="思源黑体" w:hint="eastAsia"/>
+          <w:rFonts w:ascii="思源黑体" w:eastAsia="思源黑体" w:hAnsi="思源黑体"/>
           <w:sz w:val="22"/>
           <w:szCs w:val="22"/>
         </w:rPr>
@@ -17490,7 +17516,7 @@
     <w:p>
       <w:pPr>
         <w:rPr>
-          <w:rFonts w:ascii="思源黑体" w:eastAsia="思源黑体" w:hAnsi="思源黑体" w:hint="eastAsia"/>
+          <w:rFonts w:ascii="思源黑体" w:eastAsia="思源黑体" w:hAnsi="思源黑体"/>
           <w:sz w:val="22"/>
           <w:szCs w:val="22"/>
           <w:u w:val="single"/>
@@ -17587,7 +17613,7 @@
     <w:p>
       <w:pPr>
         <w:rPr>
-          <w:rFonts w:ascii="思源黑体" w:eastAsia="思源黑体" w:hAnsi="思源黑体" w:hint="eastAsia"/>
+          <w:rFonts w:ascii="思源黑体" w:eastAsia="思源黑体" w:hAnsi="思源黑体"/>
           <w:sz w:val="22"/>
           <w:szCs w:val="22"/>
         </w:rPr>
@@ -17688,7 +17714,7 @@
     <w:p>
       <w:pPr>
         <w:rPr>
-          <w:rFonts w:ascii="思源黑体" w:eastAsia="思源黑体" w:hAnsi="思源黑体" w:hint="eastAsia"/>
+          <w:rFonts w:ascii="思源黑体" w:eastAsia="思源黑体" w:hAnsi="思源黑体"/>
           <w:sz w:val="22"/>
           <w:szCs w:val="22"/>
         </w:rPr>
@@ -18024,7 +18050,7 @@
     <w:p>
       <w:pPr>
         <w:rPr>
-          <w:rFonts w:ascii="思源黑体" w:eastAsia="思源黑体" w:hAnsi="思源黑体" w:hint="eastAsia"/>
+          <w:rFonts w:ascii="思源黑体" w:eastAsia="思源黑体" w:hAnsi="思源黑体"/>
           <w:sz w:val="22"/>
           <w:szCs w:val="22"/>
           <w:u w:val="single"/>
@@ -18571,16 +18597,16 @@
     <w:p>
       <w:pPr>
         <w:rPr>
-          <w:rFonts w:ascii="思源黑体" w:eastAsia="思源黑体" w:hAnsi="思源黑体" w:hint="eastAsia"/>
-          <w:sz w:val="22"/>
-          <w:szCs w:val="22"/>
-        </w:rPr>
-      </w:pPr>
-    </w:p>
-    <w:p>
-      <w:pPr>
-        <w:rPr>
-          <w:rFonts w:ascii="思源黑体" w:eastAsia="思源黑体" w:hAnsi="思源黑体" w:hint="eastAsia"/>
+          <w:rFonts w:ascii="思源黑体" w:eastAsia="思源黑体" w:hAnsi="思源黑体"/>
+          <w:sz w:val="22"/>
+          <w:szCs w:val="22"/>
+        </w:rPr>
+      </w:pPr>
+    </w:p>
+    <w:p>
+      <w:pPr>
+        <w:rPr>
+          <w:rFonts w:ascii="思源黑体" w:eastAsia="思源黑体" w:hAnsi="思源黑体"/>
           <w:sz w:val="22"/>
           <w:szCs w:val="22"/>
         </w:rPr>
@@ -18738,7 +18764,7 @@
     <w:p>
       <w:pPr>
         <w:rPr>
-          <w:rFonts w:ascii="思源黑体" w:eastAsia="思源黑体" w:hAnsi="思源黑体" w:hint="eastAsia"/>
+          <w:rFonts w:ascii="思源黑体" w:eastAsia="思源黑体" w:hAnsi="思源黑体"/>
           <w:sz w:val="22"/>
           <w:szCs w:val="22"/>
         </w:rPr>
@@ -18770,7 +18796,7 @@
     <w:p>
       <w:pPr>
         <w:rPr>
-          <w:rFonts w:ascii="思源黑体" w:eastAsia="思源黑体" w:hAnsi="思源黑体" w:hint="eastAsia"/>
+          <w:rFonts w:ascii="思源黑体" w:eastAsia="思源黑体" w:hAnsi="思源黑体"/>
           <w:b/>
           <w:bCs/>
           <w:color w:val="C00000"/>
@@ -18809,7 +18835,7 @@
         <w:autoSpaceDN w:val="0"/>
         <w:spacing w:before="55"/>
         <w:rPr>
-          <w:rFonts w:ascii="思源黑体" w:eastAsia="思源黑体" w:hAnsi="思源黑体" w:hint="eastAsia"/>
+          <w:rFonts w:ascii="思源黑体" w:eastAsia="思源黑体" w:hAnsi="思源黑体"/>
           <w:sz w:val="22"/>
           <w:szCs w:val="22"/>
         </w:rPr>
@@ -18841,7 +18867,7 @@
       <w:pPr>
         <w:ind w:leftChars="100" w:left="240"/>
         <w:rPr>
-          <w:rFonts w:ascii="思源黑体" w:eastAsia="思源黑体" w:hAnsi="思源黑体" w:hint="eastAsia"/>
+          <w:rFonts w:ascii="思源黑体" w:eastAsia="思源黑体" w:hAnsi="思源黑体"/>
           <w:sz w:val="22"/>
           <w:szCs w:val="22"/>
         </w:rPr>
@@ -18892,7 +18918,7 @@
       <w:pPr>
         <w:ind w:leftChars="100" w:left="240"/>
         <w:rPr>
-          <w:rFonts w:ascii="思源黑体" w:eastAsia="思源黑体" w:hAnsi="思源黑体" w:hint="eastAsia"/>
+          <w:rFonts w:ascii="思源黑体" w:eastAsia="思源黑体" w:hAnsi="思源黑体"/>
           <w:sz w:val="22"/>
           <w:szCs w:val="22"/>
         </w:rPr>
@@ -18944,7 +18970,7 @@
       <w:pPr>
         <w:ind w:leftChars="100" w:left="240"/>
         <w:rPr>
-          <w:rFonts w:ascii="思源黑体" w:eastAsia="思源黑体" w:hAnsi="思源黑体" w:hint="eastAsia"/>
+          <w:rFonts w:ascii="思源黑体" w:eastAsia="思源黑体" w:hAnsi="思源黑体"/>
           <w:sz w:val="22"/>
           <w:szCs w:val="22"/>
         </w:rPr>
@@ -18995,7 +19021,7 @@
       <w:pPr>
         <w:ind w:leftChars="100" w:left="240"/>
         <w:rPr>
-          <w:rFonts w:ascii="思源黑体" w:eastAsia="思源黑体" w:hAnsi="思源黑体" w:hint="eastAsia"/>
+          <w:rFonts w:ascii="思源黑体" w:eastAsia="思源黑体" w:hAnsi="思源黑体"/>
           <w:sz w:val="22"/>
           <w:szCs w:val="22"/>
         </w:rPr>
@@ -19163,7 +19189,7 @@
         <w:autoSpaceDN w:val="0"/>
         <w:spacing w:before="55"/>
         <w:rPr>
-          <w:rFonts w:ascii="思源黑体" w:eastAsia="思源黑体" w:hAnsi="思源黑体" w:hint="eastAsia"/>
+          <w:rFonts w:ascii="思源黑体" w:eastAsia="思源黑体" w:hAnsi="思源黑体"/>
           <w:sz w:val="22"/>
           <w:szCs w:val="22"/>
         </w:rPr>
@@ -19222,7 +19248,7 @@
         <w:autoSpaceDN w:val="0"/>
         <w:spacing w:before="55"/>
         <w:rPr>
-          <w:rFonts w:ascii="思源黑体" w:eastAsia="思源黑体" w:hAnsi="思源黑体" w:hint="eastAsia"/>
+          <w:rFonts w:ascii="思源黑体" w:eastAsia="思源黑体" w:hAnsi="思源黑体"/>
           <w:b/>
           <w:bCs/>
           <w:sz w:val="22"/>
@@ -19267,18 +19293,7 @@
           <w:szCs w:val="22"/>
           <w:u w:val="single"/>
         </w:rPr>
-        <w:t>Just wait until</w:t>
-      </w:r>
-      <w:r>
-        <w:rPr>
-          <w:rFonts w:ascii="思源黑体" w:eastAsia="思源黑体" w:hAnsi="思源黑体"/>
-          <w:b/>
-          <w:bCs/>
-          <w:sz w:val="22"/>
-          <w:szCs w:val="22"/>
-          <w:u w:val="single"/>
-        </w:rPr>
-        <w:t>…</w:t>
+        <w:t>Just wait until…</w:t>
       </w:r>
     </w:p>
     <w:p>
@@ -19291,7 +19306,7 @@
         <w:autoSpaceDN w:val="0"/>
         <w:spacing w:before="55"/>
         <w:rPr>
-          <w:rFonts w:ascii="思源黑体" w:eastAsia="思源黑体" w:hAnsi="思源黑体" w:hint="eastAsia"/>
+          <w:rFonts w:ascii="思源黑体" w:eastAsia="思源黑体" w:hAnsi="思源黑体"/>
           <w:sz w:val="22"/>
           <w:szCs w:val="22"/>
         </w:rPr>
@@ -20495,7 +20510,7 @@
     <w:p>
       <w:pPr>
         <w:rPr>
-          <w:rFonts w:ascii="思源黑体" w:eastAsia="思源黑体" w:hAnsi="思源黑体" w:hint="eastAsia"/>
+          <w:rFonts w:ascii="思源黑体" w:eastAsia="思源黑体" w:hAnsi="思源黑体"/>
           <w:sz w:val="22"/>
           <w:szCs w:val="22"/>
         </w:rPr>
@@ -20526,7 +20541,7 @@
     <w:p>
       <w:pPr>
         <w:rPr>
-          <w:rFonts w:ascii="思源黑体" w:eastAsia="思源黑体" w:hAnsi="思源黑体" w:hint="eastAsia"/>
+          <w:rFonts w:ascii="思源黑体" w:eastAsia="思源黑体" w:hAnsi="思源黑体"/>
           <w:sz w:val="22"/>
           <w:szCs w:val="22"/>
         </w:rPr>
@@ -20928,7 +20943,7 @@
     <w:p>
       <w:pPr>
         <w:rPr>
-          <w:rFonts w:ascii="思源黑体" w:eastAsia="思源黑体" w:hAnsi="思源黑体" w:hint="eastAsia"/>
+          <w:rFonts w:ascii="思源黑体" w:eastAsia="思源黑体" w:hAnsi="思源黑体"/>
           <w:sz w:val="22"/>
           <w:szCs w:val="22"/>
           <w:u w:val="single"/>
@@ -20968,7 +20983,7 @@
     <w:p>
       <w:pPr>
         <w:rPr>
-          <w:rFonts w:ascii="思源黑体" w:eastAsia="思源黑体" w:hAnsi="思源黑体" w:hint="eastAsia"/>
+          <w:rFonts w:ascii="思源黑体" w:eastAsia="思源黑体" w:hAnsi="思源黑体"/>
           <w:sz w:val="22"/>
           <w:szCs w:val="22"/>
         </w:rPr>
@@ -21058,7 +21073,7 @@
     <w:p>
       <w:pPr>
         <w:rPr>
-          <w:rFonts w:ascii="思源黑体" w:eastAsia="思源黑体" w:hAnsi="思源黑体" w:hint="eastAsia"/>
+          <w:rFonts w:ascii="思源黑体" w:eastAsia="思源黑体" w:hAnsi="思源黑体"/>
           <w:sz w:val="22"/>
           <w:szCs w:val="22"/>
           <w:u w:val="single"/>
@@ -21098,7 +21113,7 @@
     <w:p>
       <w:pPr>
         <w:rPr>
-          <w:rFonts w:ascii="思源黑体" w:eastAsia="思源黑体" w:hAnsi="思源黑体" w:hint="eastAsia"/>
+          <w:rFonts w:ascii="思源黑体" w:eastAsia="思源黑体" w:hAnsi="思源黑体"/>
           <w:b/>
           <w:bCs/>
           <w:color w:val="984806"/>
@@ -21171,7 +21186,7 @@
     <w:p>
       <w:pPr>
         <w:rPr>
-          <w:rFonts w:ascii="思源黑体" w:eastAsia="思源黑体" w:hAnsi="思源黑体" w:hint="eastAsia"/>
+          <w:rFonts w:ascii="思源黑体" w:eastAsia="思源黑体" w:hAnsi="思源黑体"/>
           <w:sz w:val="22"/>
           <w:szCs w:val="22"/>
           <w:u w:val="single"/>
@@ -21247,7 +21262,7 @@
     <w:p>
       <w:pPr>
         <w:rPr>
-          <w:rFonts w:ascii="思源黑体" w:eastAsia="思源黑体" w:hAnsi="思源黑体" w:hint="eastAsia"/>
+          <w:rFonts w:ascii="思源黑体" w:eastAsia="思源黑体" w:hAnsi="思源黑体"/>
           <w:b/>
           <w:bCs/>
           <w:color w:val="C00000"/>
@@ -21495,7 +21510,7 @@
     <w:p>
       <w:pPr>
         <w:rPr>
-          <w:rFonts w:ascii="思源黑体" w:eastAsia="思源黑体" w:hAnsi="思源黑体" w:hint="eastAsia"/>
+          <w:rFonts w:ascii="思源黑体" w:eastAsia="思源黑体" w:hAnsi="思源黑体"/>
           <w:sz w:val="22"/>
           <w:szCs w:val="22"/>
         </w:rPr>
@@ -21516,7 +21531,7 @@
     <w:p>
       <w:pPr>
         <w:rPr>
-          <w:rFonts w:ascii="思源黑体" w:eastAsia="思源黑体" w:hAnsi="思源黑体" w:hint="eastAsia"/>
+          <w:rFonts w:ascii="思源黑体" w:eastAsia="思源黑体" w:hAnsi="思源黑体"/>
           <w:sz w:val="22"/>
           <w:szCs w:val="22"/>
         </w:rPr>
@@ -21559,7 +21574,7 @@
         <w:autoSpaceDN w:val="0"/>
         <w:spacing w:before="55"/>
         <w:rPr>
-          <w:rFonts w:ascii="思源黑体" w:eastAsia="思源黑体" w:hAnsi="思源黑体" w:hint="eastAsia"/>
+          <w:rFonts w:ascii="思源黑体" w:eastAsia="思源黑体" w:hAnsi="思源黑体"/>
           <w:color w:val="984806" w:themeColor="accent6" w:themeShade="80"/>
           <w:sz w:val="22"/>
           <w:szCs w:val="22"/>
@@ -21988,7 +22003,7 @@
     <w:p>
       <w:pPr>
         <w:rPr>
-          <w:rFonts w:ascii="思源黑体" w:eastAsia="思源黑体" w:hAnsi="思源黑体" w:hint="eastAsia"/>
+          <w:rFonts w:ascii="思源黑体" w:eastAsia="思源黑体" w:hAnsi="思源黑体"/>
           <w:sz w:val="22"/>
           <w:szCs w:val="22"/>
           <w:u w:val="single"/>
@@ -22029,7 +22044,7 @@
     <w:p>
       <w:pPr>
         <w:rPr>
-          <w:rFonts w:ascii="思源黑体" w:eastAsia="思源黑体" w:hAnsi="思源黑体" w:hint="eastAsia"/>
+          <w:rFonts w:ascii="思源黑体" w:eastAsia="思源黑体" w:hAnsi="思源黑体"/>
           <w:sz w:val="22"/>
           <w:szCs w:val="22"/>
         </w:rPr>
@@ -22292,7 +22307,7 @@
     <w:p>
       <w:pPr>
         <w:rPr>
-          <w:rFonts w:ascii="思源黑体" w:eastAsia="思源黑体" w:hAnsi="思源黑体" w:hint="eastAsia"/>
+          <w:rFonts w:ascii="思源黑体" w:eastAsia="思源黑体" w:hAnsi="思源黑体"/>
           <w:sz w:val="22"/>
           <w:szCs w:val="22"/>
           <w:u w:val="single"/>
@@ -22385,7 +22400,7 @@
     <w:p>
       <w:pPr>
         <w:rPr>
-          <w:rFonts w:ascii="思源黑体" w:eastAsia="思源黑体" w:hAnsi="思源黑体" w:hint="eastAsia"/>
+          <w:rFonts w:ascii="思源黑体" w:eastAsia="思源黑体" w:hAnsi="思源黑体"/>
           <w:sz w:val="22"/>
           <w:szCs w:val="22"/>
           <w:u w:val="single"/>
@@ -22425,7 +22440,7 @@
     <w:p>
       <w:pPr>
         <w:rPr>
-          <w:rFonts w:ascii="思源黑体" w:eastAsia="思源黑体" w:hAnsi="思源黑体" w:hint="eastAsia"/>
+          <w:rFonts w:ascii="思源黑体" w:eastAsia="思源黑体" w:hAnsi="思源黑体"/>
           <w:sz w:val="22"/>
           <w:szCs w:val="22"/>
         </w:rPr>
@@ -22801,7 +22816,7 @@
       <w:pPr>
         <w:shd w:val="clear" w:color="auto" w:fill="FFFFFF"/>
         <w:rPr>
-          <w:rFonts w:ascii="思源黑体" w:eastAsia="思源黑体" w:hAnsi="思源黑体" w:cs="Arial" w:hint="eastAsia"/>
+          <w:rFonts w:ascii="思源黑体" w:eastAsia="思源黑体" w:hAnsi="思源黑体" w:cs="Arial"/>
           <w:color w:val="000000"/>
           <w:sz w:val="22"/>
           <w:szCs w:val="22"/>
@@ -22825,27 +22840,7 @@
           <w:szCs w:val="22"/>
           <w:shd w:val="clear" w:color="auto" w:fill="FFFF00"/>
         </w:rPr>
-        <w:t>（</w:t>
-      </w:r>
-      <w:r>
-        <w:rPr>
-          <w:rFonts w:ascii="思源黑体" w:eastAsia="思源黑体" w:hAnsi="思源黑体" w:cs="Arial"/>
-          <w:color w:val="0070C0"/>
-          <w:sz w:val="22"/>
-          <w:szCs w:val="22"/>
-          <w:shd w:val="clear" w:color="auto" w:fill="FFFF00"/>
-        </w:rPr>
-        <w:t>1</w:t>
-      </w:r>
-      <w:r>
-        <w:rPr>
-          <w:rFonts w:ascii="思源黑体" w:eastAsia="思源黑体" w:hAnsi="思源黑体" w:cs="Arial"/>
-          <w:color w:val="0070C0"/>
-          <w:sz w:val="22"/>
-          <w:szCs w:val="22"/>
-          <w:shd w:val="clear" w:color="auto" w:fill="FFFF00"/>
-        </w:rPr>
-        <w:t>）</w:t>
+        <w:t>（1）</w:t>
       </w:r>
       <w:r>
         <w:rPr>
@@ -23114,7 +23109,7 @@
     <w:p>
       <w:pPr>
         <w:rPr>
-          <w:rFonts w:ascii="思源黑体" w:eastAsia="思源黑体" w:hAnsi="思源黑体" w:hint="eastAsia"/>
+          <w:rFonts w:ascii="思源黑体" w:eastAsia="思源黑体" w:hAnsi="思源黑体"/>
           <w:color w:val="0070C0"/>
           <w:sz w:val="22"/>
           <w:szCs w:val="22"/>
@@ -23154,7 +23149,7 @@
     <w:p>
       <w:pPr>
         <w:rPr>
-          <w:rFonts w:ascii="思源黑体" w:eastAsia="思源黑体" w:hAnsi="思源黑体" w:hint="eastAsia"/>
+          <w:rFonts w:ascii="思源黑体" w:eastAsia="思源黑体" w:hAnsi="思源黑体"/>
           <w:sz w:val="22"/>
           <w:szCs w:val="22"/>
         </w:rPr>
@@ -23206,7 +23201,7 @@
     <w:p>
       <w:pPr>
         <w:rPr>
-          <w:rFonts w:ascii="思源黑体" w:eastAsia="思源黑体" w:hAnsi="思源黑体" w:hint="eastAsia"/>
+          <w:rFonts w:ascii="思源黑体" w:eastAsia="思源黑体" w:hAnsi="思源黑体"/>
           <w:color w:val="0070C0"/>
           <w:sz w:val="22"/>
           <w:szCs w:val="22"/>
@@ -23361,7 +23356,7 @@
     <w:p>
       <w:pPr>
         <w:rPr>
-          <w:rFonts w:ascii="思源黑体" w:eastAsia="思源黑体" w:hAnsi="思源黑体" w:hint="eastAsia"/>
+          <w:rFonts w:ascii="思源黑体" w:eastAsia="思源黑体" w:hAnsi="思源黑体"/>
           <w:sz w:val="22"/>
           <w:szCs w:val="22"/>
         </w:rPr>
@@ -23604,7 +23599,7 @@
     <w:p>
       <w:pPr>
         <w:rPr>
-          <w:rFonts w:ascii="思源黑体" w:eastAsia="思源黑体" w:hAnsi="思源黑体" w:hint="eastAsia"/>
+          <w:rFonts w:ascii="思源黑体" w:eastAsia="思源黑体" w:hAnsi="思源黑体"/>
           <w:sz w:val="22"/>
           <w:szCs w:val="22"/>
         </w:rPr>
@@ -24088,31 +24083,31 @@
     <w:p>
       <w:pPr>
         <w:rPr>
-          <w:rFonts w:ascii="思源黑体" w:eastAsia="思源黑体" w:hAnsi="思源黑体" w:cs="Arial" w:hint="eastAsia"/>
-          <w:color w:val="0070C0"/>
-          <w:sz w:val="22"/>
-          <w:szCs w:val="22"/>
-          <w:shd w:val="clear" w:color="auto" w:fill="FFFF00"/>
-        </w:rPr>
-      </w:pPr>
-      <w:r>
-        <w:rPr>
-          <w:rFonts w:ascii="思源黑体" w:eastAsia="思源黑体" w:hAnsi="思源黑体" w:hint="eastAsia"/>
-          <w:color w:val="0070C0"/>
-          <w:sz w:val="22"/>
-          <w:szCs w:val="22"/>
-          <w:highlight w:val="yellow"/>
-        </w:rPr>
-        <w:t>知识点</w:t>
-      </w:r>
-      <w:r>
-        <w:rPr>
           <w:rFonts w:ascii="思源黑体" w:eastAsia="思源黑体" w:hAnsi="思源黑体" w:cs="Arial"/>
           <w:color w:val="0070C0"/>
           <w:sz w:val="22"/>
           <w:szCs w:val="22"/>
           <w:shd w:val="clear" w:color="auto" w:fill="FFFF00"/>
         </w:rPr>
+      </w:pPr>
+      <w:r>
+        <w:rPr>
+          <w:rFonts w:ascii="思源黑体" w:eastAsia="思源黑体" w:hAnsi="思源黑体" w:hint="eastAsia"/>
+          <w:color w:val="0070C0"/>
+          <w:sz w:val="22"/>
+          <w:szCs w:val="22"/>
+          <w:highlight w:val="yellow"/>
+        </w:rPr>
+        <w:t>知识点</w:t>
+      </w:r>
+      <w:r>
+        <w:rPr>
+          <w:rFonts w:ascii="思源黑体" w:eastAsia="思源黑体" w:hAnsi="思源黑体" w:cs="Arial"/>
+          <w:color w:val="0070C0"/>
+          <w:sz w:val="22"/>
+          <w:szCs w:val="22"/>
+          <w:shd w:val="clear" w:color="auto" w:fill="FFFF00"/>
+        </w:rPr>
         <w:t>（1）</w:t>
       </w:r>
       <w:r>
@@ -24284,22 +24279,13 @@
           <w:sz w:val="22"/>
           <w:szCs w:val="22"/>
         </w:rPr>
-        <w:t>0</w:t>
-      </w:r>
-      <w:r>
-        <w:rPr>
-          <w:rFonts w:ascii="思源黑体" w:eastAsia="思源黑体" w:hAnsi="思源黑体"/>
-          <w:color w:val="0070C0"/>
-          <w:sz w:val="22"/>
-          <w:szCs w:val="22"/>
-        </w:rPr>
-        <w:t>6</w:t>
-      </w:r>
-    </w:p>
-    <w:p>
-      <w:pPr>
-        <w:rPr>
-          <w:rFonts w:ascii="思源黑体" w:eastAsia="思源黑体" w:hAnsi="思源黑体" w:hint="eastAsia"/>
+        <w:t>06</w:t>
+      </w:r>
+    </w:p>
+    <w:p>
+      <w:pPr>
+        <w:rPr>
+          <w:rFonts w:ascii="思源黑体" w:eastAsia="思源黑体" w:hAnsi="思源黑体"/>
           <w:spacing w:val="-5"/>
           <w:sz w:val="22"/>
           <w:szCs w:val="22"/>
@@ -24475,7 +24461,7 @@
     <w:p>
       <w:pPr>
         <w:rPr>
-          <w:rFonts w:ascii="思源黑体" w:eastAsia="思源黑体" w:hAnsi="思源黑体" w:hint="eastAsia"/>
+          <w:rFonts w:ascii="思源黑体" w:eastAsia="思源黑体" w:hAnsi="思源黑体"/>
           <w:sz w:val="22"/>
           <w:szCs w:val="22"/>
         </w:rPr>
@@ -24714,7 +24700,7 @@
     <w:p>
       <w:pPr>
         <w:rPr>
-          <w:rFonts w:ascii="思源黑体" w:eastAsia="思源黑体" w:hAnsi="思源黑体" w:hint="eastAsia"/>
+          <w:rFonts w:ascii="思源黑体" w:eastAsia="思源黑体" w:hAnsi="思源黑体"/>
           <w:sz w:val="22"/>
           <w:szCs w:val="22"/>
         </w:rPr>
@@ -25016,7 +25002,7 @@
     <w:p>
       <w:pPr>
         <w:rPr>
-          <w:rFonts w:ascii="思源黑体" w:eastAsia="思源黑体" w:hAnsi="思源黑体" w:hint="eastAsia"/>
+          <w:rFonts w:ascii="思源黑体" w:eastAsia="思源黑体" w:hAnsi="思源黑体"/>
           <w:sz w:val="22"/>
           <w:szCs w:val="22"/>
         </w:rPr>
@@ -25143,7 +25129,7 @@
     <w:p>
       <w:pPr>
         <w:rPr>
-          <w:rFonts w:ascii="思源黑体" w:eastAsia="思源黑体" w:hAnsi="思源黑体" w:hint="eastAsia"/>
+          <w:rFonts w:ascii="思源黑体" w:eastAsia="思源黑体" w:hAnsi="思源黑体"/>
           <w:sz w:val="22"/>
           <w:szCs w:val="22"/>
         </w:rPr>
@@ -25234,21 +25220,13 @@
           <w:sz w:val="22"/>
           <w:szCs w:val="22"/>
         </w:rPr>
-        <w:t>观众</w:t>
-      </w:r>
-      <w:r>
-        <w:rPr>
-          <w:rFonts w:ascii="思源黑体" w:eastAsia="思源黑体" w:hAnsi="思源黑体" w:hint="eastAsia"/>
-          <w:sz w:val="22"/>
-          <w:szCs w:val="22"/>
-        </w:rPr>
-        <w:t>；（集体性名词）</w:t>
-      </w:r>
-    </w:p>
-    <w:p>
-      <w:pPr>
-        <w:rPr>
-          <w:rFonts w:ascii="思源黑体" w:eastAsia="思源黑体" w:hAnsi="思源黑体" w:hint="eastAsia"/>
+        <w:t>观众；（集体性名词）</w:t>
+      </w:r>
+    </w:p>
+    <w:p>
+      <w:pPr>
+        <w:rPr>
+          <w:rFonts w:ascii="思源黑体" w:eastAsia="思源黑体" w:hAnsi="思源黑体"/>
           <w:sz w:val="22"/>
           <w:szCs w:val="22"/>
         </w:rPr>
@@ -25300,7 +25278,7 @@
     <w:p>
       <w:pPr>
         <w:rPr>
-          <w:rFonts w:ascii="思源黑体" w:eastAsia="思源黑体" w:hAnsi="思源黑体" w:hint="eastAsia"/>
+          <w:rFonts w:ascii="思源黑体" w:eastAsia="思源黑体" w:hAnsi="思源黑体"/>
           <w:sz w:val="22"/>
           <w:szCs w:val="22"/>
         </w:rPr>
@@ -25382,7 +25360,7 @@
     <w:p>
       <w:pPr>
         <w:rPr>
-          <w:rFonts w:ascii="思源黑体" w:eastAsia="思源黑体" w:hAnsi="思源黑体" w:hint="eastAsia"/>
+          <w:rFonts w:ascii="思源黑体" w:eastAsia="思源黑体" w:hAnsi="思源黑体"/>
           <w:sz w:val="22"/>
           <w:szCs w:val="22"/>
         </w:rPr>
@@ -25490,7 +25468,7 @@
     <w:p>
       <w:pPr>
         <w:rPr>
-          <w:rFonts w:ascii="思源黑体" w:eastAsia="思源黑体" w:hAnsi="思源黑体" w:hint="eastAsia"/>
+          <w:rFonts w:ascii="思源黑体" w:eastAsia="思源黑体" w:hAnsi="思源黑体"/>
           <w:sz w:val="22"/>
           <w:szCs w:val="22"/>
         </w:rPr>
@@ -25669,7 +25647,7 @@
         </w:numPr>
         <w:spacing w:before="55"/>
         <w:rPr>
-          <w:rFonts w:ascii="思源黑体" w:eastAsia="思源黑体" w:hAnsi="思源黑体" w:hint="eastAsia"/>
+          <w:rFonts w:ascii="思源黑体" w:eastAsia="思源黑体" w:hAnsi="思源黑体"/>
           <w:sz w:val="22"/>
           <w:szCs w:val="22"/>
         </w:rPr>
@@ -25760,7 +25738,7 @@
         <w:autoSpaceDN w:val="0"/>
         <w:spacing w:before="55"/>
         <w:rPr>
-          <w:rFonts w:ascii="思源黑体" w:eastAsia="思源黑体" w:hAnsi="思源黑体" w:hint="eastAsia"/>
+          <w:rFonts w:ascii="思源黑体" w:eastAsia="思源黑体" w:hAnsi="思源黑体"/>
           <w:color w:val="984806" w:themeColor="accent6" w:themeShade="80"/>
           <w:sz w:val="22"/>
           <w:szCs w:val="22"/>
@@ -26209,7 +26187,7 @@
       <w:pPr>
         <w:spacing w:before="55"/>
         <w:rPr>
-          <w:rFonts w:ascii="思源黑体" w:eastAsia="思源黑体" w:hAnsi="思源黑体" w:hint="eastAsia"/>
+          <w:rFonts w:ascii="思源黑体" w:eastAsia="思源黑体" w:hAnsi="思源黑体"/>
           <w:sz w:val="22"/>
           <w:szCs w:val="22"/>
         </w:rPr>
@@ -26326,7 +26304,7 @@
     <w:p>
       <w:pPr>
         <w:rPr>
-          <w:rFonts w:ascii="思源黑体" w:eastAsia="思源黑体" w:hAnsi="思源黑体" w:hint="eastAsia"/>
+          <w:rFonts w:ascii="思源黑体" w:eastAsia="思源黑体" w:hAnsi="思源黑体"/>
           <w:sz w:val="22"/>
           <w:szCs w:val="22"/>
         </w:rPr>
@@ -26375,7 +26353,7 @@
     <w:p>
       <w:pPr>
         <w:rPr>
-          <w:rFonts w:ascii="思源黑体" w:eastAsia="思源黑体" w:hAnsi="思源黑体" w:hint="eastAsia"/>
+          <w:rFonts w:ascii="思源黑体" w:eastAsia="思源黑体" w:hAnsi="思源黑体"/>
           <w:sz w:val="22"/>
           <w:szCs w:val="22"/>
         </w:rPr>
@@ -26420,7 +26398,7 @@
         </w:numPr>
         <w:spacing w:before="55"/>
         <w:rPr>
-          <w:rFonts w:ascii="思源黑体" w:eastAsia="思源黑体" w:hAnsi="思源黑体" w:hint="eastAsia"/>
+          <w:rFonts w:ascii="思源黑体" w:eastAsia="思源黑体" w:hAnsi="思源黑体"/>
           <w:sz w:val="22"/>
           <w:szCs w:val="22"/>
         </w:rPr>
@@ -26606,7 +26584,7 @@
     <w:p>
       <w:pPr>
         <w:rPr>
-          <w:rFonts w:ascii="思源黑体" w:eastAsia="思源黑体" w:hAnsi="思源黑体" w:hint="eastAsia"/>
+          <w:rFonts w:ascii="思源黑体" w:eastAsia="思源黑体" w:hAnsi="思源黑体"/>
           <w:sz w:val="22"/>
           <w:szCs w:val="22"/>
         </w:rPr>
@@ -26670,7 +26648,7 @@
     <w:p>
       <w:pPr>
         <w:rPr>
-          <w:rFonts w:ascii="思源黑体" w:eastAsia="思源黑体" w:hAnsi="思源黑体" w:hint="eastAsia"/>
+          <w:rFonts w:ascii="思源黑体" w:eastAsia="思源黑体" w:hAnsi="思源黑体"/>
           <w:sz w:val="22"/>
           <w:szCs w:val="22"/>
         </w:rPr>
@@ -26812,7 +26790,7 @@
     <w:p>
       <w:pPr>
         <w:rPr>
-          <w:rFonts w:ascii="思源黑体" w:eastAsia="思源黑体" w:hAnsi="思源黑体" w:hint="eastAsia"/>
+          <w:rFonts w:ascii="思源黑体" w:eastAsia="思源黑体" w:hAnsi="思源黑体"/>
           <w:sz w:val="22"/>
           <w:szCs w:val="22"/>
         </w:rPr>
@@ -26937,7 +26915,7 @@
     <w:p>
       <w:pPr>
         <w:rPr>
-          <w:rFonts w:ascii="思源黑体" w:eastAsia="思源黑体" w:hAnsi="思源黑体" w:hint="eastAsia"/>
+          <w:rFonts w:ascii="思源黑体" w:eastAsia="思源黑体" w:hAnsi="思源黑体"/>
           <w:sz w:val="22"/>
           <w:szCs w:val="22"/>
         </w:rPr>
@@ -26986,7 +26964,7 @@
     <w:p>
       <w:pPr>
         <w:rPr>
-          <w:rFonts w:ascii="思源黑体" w:eastAsia="思源黑体" w:hAnsi="思源黑体" w:hint="eastAsia"/>
+          <w:rFonts w:ascii="思源黑体" w:eastAsia="思源黑体" w:hAnsi="思源黑体"/>
           <w:sz w:val="22"/>
           <w:szCs w:val="22"/>
         </w:rPr>
@@ -27134,7 +27112,7 @@
     <w:p>
       <w:pPr>
         <w:rPr>
-          <w:rFonts w:ascii="思源黑体" w:eastAsia="思源黑体" w:hAnsi="思源黑体" w:hint="eastAsia"/>
+          <w:rFonts w:ascii="思源黑体" w:eastAsia="思源黑体" w:hAnsi="思源黑体"/>
           <w:sz w:val="22"/>
           <w:szCs w:val="22"/>
         </w:rPr>
@@ -28444,6 +28422,29 @@
       <w:szCs w:val="21"/>
     </w:rPr>
   </w:style>
+  <w:style w:type="paragraph" w:styleId="3">
+    <w:name w:val="heading 3"/>
+    <w:basedOn w:val="a"/>
+    <w:next w:val="a"/>
+    <w:link w:val="30"/>
+    <w:uiPriority w:val="9"/>
+    <w:semiHidden/>
+    <w:unhideWhenUsed/>
+    <w:qFormat/>
+    <w:rsid w:val="00807B4A"/>
+    <w:pPr>
+      <w:keepNext/>
+      <w:keepLines/>
+      <w:spacing w:before="260" w:after="260" w:line="416" w:lineRule="auto"/>
+      <w:outlineLvl w:val="2"/>
+    </w:pPr>
+    <w:rPr>
+      <w:b/>
+      <w:bCs/>
+      <w:sz w:val="32"/>
+      <w:szCs w:val="32"/>
+    </w:rPr>
+  </w:style>
   <w:style w:type="character" w:default="1" w:styleId="a0">
     <w:name w:val="Default Paragraph Font"/>
     <w:uiPriority w:val="1"/>
@@ -28720,6 +28721,22 @@
     <w:rsid w:val="00E43C2A"/>
     <w:rPr>
       <w:vertAlign w:val="superscript"/>
+    </w:rPr>
+  </w:style>
+  <w:style w:type="character" w:customStyle="1" w:styleId="30">
+    <w:name w:val="标题 3 字符"/>
+    <w:basedOn w:val="a0"/>
+    <w:link w:val="3"/>
+    <w:uiPriority w:val="9"/>
+    <w:semiHidden/>
+    <w:rsid w:val="00807B4A"/>
+    <w:rPr>
+      <w:rFonts w:ascii="宋体" w:eastAsia="宋体" w:hAnsi="宋体" w:cs="宋体"/>
+      <w:b/>
+      <w:bCs/>
+      <w:sz w:val="32"/>
+      <w:szCs w:val="32"/>
+      <w:lang w:eastAsia="zh-CN"/>
     </w:rPr>
   </w:style>
 </w:styles>

--- a/NCE4/新概念4册完整笔记  Lesson 06.docx
+++ b/NCE4/新概念4册完整笔记  Lesson 06.docx
@@ -1971,7 +1971,6 @@
         </w:rPr>
         <w:t xml:space="preserve"> </w:t>
       </w:r>
-      <w:proofErr w:type="gramStart"/>
       <w:r>
         <w:rPr>
           <w:rFonts w:ascii="思源黑体" w:eastAsia="思源黑体" w:hAnsi="思源黑体" w:hint="eastAsia"/>
@@ -1981,7 +1980,6 @@
         </w:rPr>
         <w:t>meaning</w:t>
       </w:r>
-      <w:proofErr w:type="gramEnd"/>
       <w:r>
         <w:rPr>
           <w:rFonts w:ascii="思源黑体" w:eastAsia="思源黑体" w:hAnsi="思源黑体" w:hint="eastAsia"/>
@@ -4050,7 +4048,7 @@
         <w:pStyle w:val="3"/>
         <w:spacing w:line="240" w:lineRule="auto"/>
         <w:rPr>
-          <w:rFonts w:ascii="思源黑体" w:eastAsia="思源黑体" w:hAnsi="思源黑体" w:hint="eastAsia"/>
+          <w:rFonts w:ascii="思源黑体" w:eastAsia="思源黑体" w:hAnsi="思源黑体"/>
           <w:sz w:val="22"/>
           <w:szCs w:val="22"/>
         </w:rPr>
@@ -5787,7 +5785,6 @@
         </w:rPr>
         <w:t xml:space="preserve"> ['</w:t>
       </w:r>
-      <w:proofErr w:type="spellStart"/>
       <w:r>
         <w:rPr>
           <w:rFonts w:ascii="思源黑体" w:eastAsia="思源黑体" w:hAnsi="思源黑体"/>
@@ -5810,16 +5807,7 @@
           <w:sz w:val="22"/>
           <w:szCs w:val="22"/>
         </w:rPr>
-        <w:t>ntest</w:t>
-      </w:r>
-      <w:proofErr w:type="spellEnd"/>
-      <w:r>
-        <w:rPr>
-          <w:rFonts w:ascii="思源黑体" w:eastAsia="思源黑体" w:hAnsi="思源黑体"/>
-          <w:sz w:val="22"/>
-          <w:szCs w:val="22"/>
-        </w:rPr>
-        <w:t>]</w:t>
+        <w:t>ntest]</w:t>
       </w:r>
       <w:r>
         <w:rPr>
@@ -6891,8 +6879,6 @@
         </w:rPr>
         <w:t xml:space="preserve"> [</w:t>
       </w:r>
-      <w:proofErr w:type="spellStart"/>
-      <w:proofErr w:type="gramStart"/>
       <w:r>
         <w:rPr>
           <w:rFonts w:ascii="思源黑体" w:eastAsia="思源黑体" w:hAnsi="思源黑体"/>
@@ -6915,17 +6901,7 @@
           <w:sz w:val="22"/>
           <w:szCs w:val="22"/>
         </w:rPr>
-        <w:t>'dju:s</w:t>
-      </w:r>
-      <w:proofErr w:type="spellEnd"/>
-      <w:proofErr w:type="gramEnd"/>
-      <w:r>
-        <w:rPr>
-          <w:rFonts w:ascii="思源黑体" w:eastAsia="思源黑体" w:hAnsi="思源黑体"/>
-          <w:sz w:val="22"/>
-          <w:szCs w:val="22"/>
-        </w:rPr>
-        <w:t>]</w:t>
+        <w:t>'dju:s]</w:t>
       </w:r>
       <w:r>
         <w:rPr>
@@ -7552,16 +7528,7 @@
           <w:sz w:val="22"/>
           <w:szCs w:val="22"/>
         </w:rPr>
-        <w:t>['</w:t>
-      </w:r>
-      <w:proofErr w:type="spellStart"/>
-      <w:r>
-        <w:rPr>
-          <w:rFonts w:ascii="思源黑体" w:eastAsia="思源黑体" w:hAnsi="思源黑体"/>
-          <w:sz w:val="22"/>
-          <w:szCs w:val="22"/>
-        </w:rPr>
-        <w:t>pætri</w:t>
+        <w:t>['pætri</w:t>
       </w:r>
       <w:r>
         <w:rPr>
@@ -7609,25 +7576,7 @@
           <w:sz w:val="22"/>
           <w:szCs w:val="22"/>
         </w:rPr>
-        <w:t>m</w:t>
-      </w:r>
-      <w:proofErr w:type="spellEnd"/>
-      <w:r>
-        <w:rPr>
-          <w:rFonts w:ascii="思源黑体" w:eastAsia="思源黑体" w:hAnsi="思源黑体"/>
-          <w:sz w:val="22"/>
-          <w:szCs w:val="22"/>
-        </w:rPr>
-        <w:t>] ['</w:t>
-      </w:r>
-      <w:proofErr w:type="spellStart"/>
-      <w:r>
-        <w:rPr>
-          <w:rFonts w:ascii="思源黑体" w:eastAsia="思源黑体" w:hAnsi="思源黑体"/>
-          <w:sz w:val="22"/>
-          <w:szCs w:val="22"/>
-        </w:rPr>
-        <w:t>pe</w:t>
+        <w:t>m] ['pe</w:t>
       </w:r>
       <w:r>
         <w:rPr>
@@ -7691,16 +7640,7 @@
           <w:sz w:val="22"/>
           <w:szCs w:val="22"/>
         </w:rPr>
-        <w:t>m</w:t>
-      </w:r>
-      <w:proofErr w:type="spellEnd"/>
-      <w:r>
-        <w:rPr>
-          <w:rFonts w:ascii="思源黑体" w:eastAsia="思源黑体" w:hAnsi="思源黑体"/>
-          <w:sz w:val="22"/>
-          <w:szCs w:val="22"/>
-        </w:rPr>
-        <w:t>]</w:t>
+        <w:t>m]</w:t>
       </w:r>
       <w:r>
         <w:rPr>
@@ -7774,7 +7714,6 @@
         </w:rPr>
         <w:t>“</w:t>
       </w:r>
-      <w:proofErr w:type="spellStart"/>
       <w:r>
         <w:rPr>
           <w:rFonts w:ascii="思源黑体" w:eastAsia="思源黑体" w:hAnsi="思源黑体"/>
@@ -7786,7 +7725,6 @@
         </w:rPr>
         <w:t>patr</w:t>
       </w:r>
-      <w:proofErr w:type="spellEnd"/>
       <w:r>
         <w:rPr>
           <w:rFonts w:ascii="思源黑体" w:eastAsia="思源黑体" w:hAnsi="思源黑体"/>
@@ -8532,7 +8470,6 @@
         </w:rPr>
         <w:t>“</w:t>
       </w:r>
-      <w:proofErr w:type="spellStart"/>
       <w:r>
         <w:rPr>
           <w:rFonts w:ascii="思源黑体" w:eastAsia="思源黑体" w:hAnsi="思源黑体"/>
@@ -8544,7 +8481,6 @@
         </w:rPr>
         <w:t>matr</w:t>
       </w:r>
-      <w:proofErr w:type="spellEnd"/>
       <w:r>
         <w:rPr>
           <w:rFonts w:ascii="思源黑体" w:eastAsia="思源黑体" w:hAnsi="思源黑体"/>
@@ -9024,7 +8960,6 @@
         </w:rPr>
         <w:t xml:space="preserve"> [</w:t>
       </w:r>
-      <w:proofErr w:type="spellStart"/>
       <w:r>
         <w:rPr>
           <w:rFonts w:ascii="思源黑体" w:eastAsia="思源黑体" w:hAnsi="思源黑体"/>
@@ -9063,16 +8998,7 @@
           <w:sz w:val="22"/>
           <w:szCs w:val="22"/>
         </w:rPr>
-        <w:t>s</w:t>
-      </w:r>
-      <w:proofErr w:type="spellEnd"/>
-      <w:r>
-        <w:rPr>
-          <w:rFonts w:ascii="思源黑体" w:eastAsia="思源黑体" w:hAnsi="思源黑体"/>
-          <w:sz w:val="22"/>
-          <w:szCs w:val="22"/>
-        </w:rPr>
-        <w:t>]</w:t>
+        <w:t>s]</w:t>
       </w:r>
       <w:r>
         <w:rPr>
@@ -9796,7 +9722,7 @@
     <w:p>
       <w:pPr>
         <w:rPr>
-          <w:rFonts w:ascii="思源黑体" w:eastAsia="思源黑体" w:hAnsi="思源黑体" w:hint="eastAsia"/>
+          <w:rFonts w:ascii="思源黑体" w:eastAsia="思源黑体" w:hAnsi="思源黑体"/>
           <w:sz w:val="22"/>
           <w:szCs w:val="22"/>
         </w:rPr>
@@ -9807,7 +9733,7 @@
         <w:pStyle w:val="3"/>
         <w:spacing w:line="240" w:lineRule="auto"/>
         <w:rPr>
-          <w:rFonts w:ascii="思源黑体" w:eastAsia="思源黑体" w:hAnsi="思源黑体" w:hint="eastAsia"/>
+          <w:rFonts w:ascii="思源黑体" w:eastAsia="思源黑体" w:hAnsi="思源黑体"/>
           <w:color w:val="4F81BD" w:themeColor="accent1"/>
           <w:sz w:val="22"/>
           <w:szCs w:val="22"/>
@@ -9861,9 +9787,16 @@
           <w:sz w:val="22"/>
           <w:szCs w:val="22"/>
         </w:rPr>
-        <w:t>['</w:t>
-      </w:r>
-      <w:proofErr w:type="spellStart"/>
+        <w:t>['m</w:t>
+      </w:r>
+      <w:r>
+        <w:rPr>
+          <w:rFonts w:ascii="Arial" w:eastAsia="思源黑体" w:hAnsi="Arial" w:cs="Arial"/>
+          <w:sz w:val="22"/>
+          <w:szCs w:val="22"/>
+        </w:rPr>
+        <w:t>ɪ</w:t>
+      </w:r>
       <w:r>
         <w:rPr>
           <w:rFonts w:ascii="思源黑体" w:eastAsia="思源黑体" w:hAnsi="思源黑体"/>
@@ -9886,7 +9819,7 @@
           <w:sz w:val="22"/>
           <w:szCs w:val="22"/>
         </w:rPr>
-        <w:t>m</w:t>
+        <w:t>k 'w</w:t>
       </w:r>
       <w:r>
         <w:rPr>
@@ -9894,34 +9827,15 @@
           <w:sz w:val="22"/>
           <w:szCs w:val="22"/>
         </w:rPr>
-        <w:t>ɪ</w:t>
-      </w:r>
-      <w:r>
-        <w:rPr>
-          <w:rFonts w:ascii="思源黑体" w:eastAsia="思源黑体" w:hAnsi="思源黑体"/>
-          <w:sz w:val="22"/>
-          <w:szCs w:val="22"/>
-        </w:rPr>
-        <w:t>k</w:t>
-      </w:r>
-      <w:proofErr w:type="spellEnd"/>
-      <w:r>
-        <w:rPr>
-          <w:rFonts w:ascii="思源黑体" w:eastAsia="思源黑体" w:hAnsi="思源黑体"/>
-          <w:sz w:val="22"/>
-          <w:szCs w:val="22"/>
-        </w:rPr>
-        <w:t xml:space="preserve"> '</w:t>
-      </w:r>
-      <w:proofErr w:type="spellStart"/>
-      <w:proofErr w:type="gramStart"/>
-      <w:r>
-        <w:rPr>
-          <w:rFonts w:ascii="思源黑体" w:eastAsia="思源黑体" w:hAnsi="思源黑体"/>
-          <w:sz w:val="22"/>
-          <w:szCs w:val="22"/>
-        </w:rPr>
-        <w:t>w</w:t>
+        <w:t>ɔ</w:t>
+      </w:r>
+      <w:r>
+        <w:rPr>
+          <w:rFonts w:ascii="思源黑体" w:eastAsia="思源黑体" w:hAnsi="思源黑体"/>
+          <w:sz w:val="22"/>
+          <w:szCs w:val="22"/>
+        </w:rPr>
+        <w:t>:fe</w:t>
       </w:r>
       <w:r>
         <w:rPr>
@@ -9929,26 +9843,8 @@
           <w:sz w:val="22"/>
           <w:szCs w:val="22"/>
         </w:rPr>
-        <w:t>ɔ</w:t>
-      </w:r>
-      <w:r>
-        <w:rPr>
-          <w:rFonts w:ascii="思源黑体" w:eastAsia="思源黑体" w:hAnsi="思源黑体"/>
-          <w:sz w:val="22"/>
-          <w:szCs w:val="22"/>
-        </w:rPr>
-        <w:t>:fe</w:t>
-      </w:r>
-      <w:r>
-        <w:rPr>
-          <w:rFonts w:ascii="Arial" w:eastAsia="思源黑体" w:hAnsi="Arial" w:cs="Arial"/>
-          <w:sz w:val="22"/>
-          <w:szCs w:val="22"/>
-        </w:rPr>
         <w:t>ə</w:t>
       </w:r>
-      <w:proofErr w:type="spellEnd"/>
-      <w:proofErr w:type="gramEnd"/>
       <w:r>
         <w:rPr>
           <w:rFonts w:ascii="思源黑体" w:eastAsia="思源黑体" w:hAnsi="思源黑体"/>
@@ -13953,7 +13849,6 @@
         </w:rPr>
         <w:t xml:space="preserve"> </w:t>
       </w:r>
-      <w:proofErr w:type="gramStart"/>
       <w:r>
         <w:rPr>
           <w:rFonts w:ascii="思源黑体" w:eastAsia="思源黑体" w:hAnsi="思源黑体"/>
@@ -14003,18 +13898,7 @@
           <w:szCs w:val="22"/>
           <w:u w:val="single"/>
         </w:rPr>
-        <w:t>inclination to</w:t>
-      </w:r>
-      <w:proofErr w:type="gramEnd"/>
-      <w:r>
-        <w:rPr>
-          <w:rFonts w:ascii="思源黑体" w:eastAsia="思源黑体" w:hAnsi="思源黑体"/>
-          <w:color w:val="984806" w:themeColor="accent6" w:themeShade="80"/>
-          <w:sz w:val="22"/>
-          <w:szCs w:val="22"/>
-          <w:u w:val="single"/>
-        </w:rPr>
-        <w:t xml:space="preserve"> meet on the battlefield</w:t>
+        <w:t>inclination to meet on the battlefield</w:t>
       </w:r>
       <w:r>
         <w:rPr>
@@ -17900,7 +17784,6 @@
         </w:rPr>
         <w:t xml:space="preserve"> </w:t>
       </w:r>
-      <w:proofErr w:type="gramStart"/>
       <w:r>
         <w:rPr>
           <w:rFonts w:ascii="思源黑体" w:eastAsia="思源黑体" w:hAnsi="思源黑体" w:hint="eastAsia"/>
@@ -17910,7 +17793,6 @@
         </w:rPr>
         <w:t>meaning</w:t>
       </w:r>
-      <w:proofErr w:type="gramEnd"/>
       <w:r>
         <w:rPr>
           <w:rFonts w:ascii="思源黑体" w:eastAsia="思源黑体" w:hAnsi="思源黑体" w:hint="eastAsia"/>
@@ -21527,6 +21409,106 @@
         </w:rPr>
         <w:t>【扩展】</w:t>
       </w:r>
+      <w:bookmarkStart w:id="23" w:name="_Hlk88752698"/>
+      <w:r>
+        <w:rPr>
+          <w:rFonts w:ascii="思源黑体" w:eastAsia="思源黑体" w:hAnsi="思源黑体" w:hint="eastAsia"/>
+          <w:color w:val="0070C0"/>
+        </w:rPr>
+        <w:t>Less</w:t>
+      </w:r>
+      <w:r>
+        <w:rPr>
+          <w:rFonts w:ascii="思源黑体" w:eastAsia="思源黑体" w:hAnsi="思源黑体"/>
+          <w:color w:val="0070C0"/>
+        </w:rPr>
+        <w:t>on03-</w:t>
+      </w:r>
+      <w:bookmarkEnd w:id="23"/>
+      <w:r>
+        <w:rPr>
+          <w:rFonts w:ascii="思源黑体" w:eastAsia="思源黑体" w:hAnsi="思源黑体"/>
+          <w:color w:val="0070C0"/>
+        </w:rPr>
+        <w:t>46</w:t>
+      </w:r>
+      <w:r>
+        <w:rPr>
+          <w:rFonts w:ascii="思源黑体" w:eastAsia="思源黑体" w:hAnsi="思源黑体" w:hint="eastAsia"/>
+          <w:color w:val="0070C0"/>
+        </w:rPr>
+        <w:t>、</w:t>
+      </w:r>
+      <w:r>
+        <w:rPr>
+          <w:rFonts w:ascii="思源黑体" w:eastAsia="思源黑体" w:hAnsi="思源黑体" w:hint="eastAsia"/>
+          <w:color w:val="0070C0"/>
+        </w:rPr>
+        <w:t>Less</w:t>
+      </w:r>
+      <w:r>
+        <w:rPr>
+          <w:rFonts w:ascii="思源黑体" w:eastAsia="思源黑体" w:hAnsi="思源黑体"/>
+          <w:color w:val="0070C0"/>
+        </w:rPr>
+        <w:t>on04-06</w:t>
+      </w:r>
+      <w:r>
+        <w:rPr>
+          <w:rFonts w:ascii="思源黑体" w:eastAsia="思源黑体" w:hAnsi="思源黑体" w:hint="eastAsia"/>
+          <w:color w:val="0070C0"/>
+        </w:rPr>
+        <w:t>、</w:t>
+      </w:r>
+      <w:r>
+        <w:rPr>
+          <w:rFonts w:ascii="思源黑体" w:eastAsia="思源黑体" w:hAnsi="思源黑体" w:hint="eastAsia"/>
+          <w:color w:val="0070C0"/>
+        </w:rPr>
+        <w:t>Less</w:t>
+      </w:r>
+      <w:r>
+        <w:rPr>
+          <w:rFonts w:ascii="思源黑体" w:eastAsia="思源黑体" w:hAnsi="思源黑体"/>
+          <w:color w:val="0070C0"/>
+        </w:rPr>
+        <w:t>on04-</w:t>
+      </w:r>
+      <w:r>
+        <w:rPr>
+          <w:rFonts w:ascii="思源黑体" w:eastAsia="思源黑体" w:hAnsi="思源黑体"/>
+          <w:color w:val="0070C0"/>
+        </w:rPr>
+        <w:t>19</w:t>
+      </w:r>
+      <w:r>
+        <w:rPr>
+          <w:rFonts w:ascii="思源黑体" w:eastAsia="思源黑体" w:hAnsi="思源黑体" w:hint="eastAsia"/>
+          <w:color w:val="0070C0"/>
+        </w:rPr>
+        <w:t>、</w:t>
+      </w:r>
+      <w:r>
+        <w:rPr>
+          <w:rFonts w:ascii="思源黑体" w:eastAsia="思源黑体" w:hAnsi="思源黑体" w:hint="eastAsia"/>
+          <w:color w:val="0070C0"/>
+        </w:rPr>
+        <w:t>Less</w:t>
+      </w:r>
+      <w:r>
+        <w:rPr>
+          <w:rFonts w:ascii="思源黑体" w:eastAsia="思源黑体" w:hAnsi="思源黑体"/>
+          <w:color w:val="0070C0"/>
+        </w:rPr>
+        <w:t>on04-</w:t>
+      </w:r>
+      <w:r>
+        <w:rPr>
+          <w:rFonts w:ascii="思源黑体" w:eastAsia="思源黑体" w:hAnsi="思源黑体"/>
+          <w:color w:val="0070C0"/>
+        </w:rPr>
+        <w:t>33</w:t>
+      </w:r>
     </w:p>
     <w:p>
       <w:pPr>
@@ -23895,7 +23877,7 @@
         </w:rPr>
         <w:t>at any rate for short periods</w:t>
       </w:r>
-      <w:bookmarkStart w:id="23" w:name="_Hlk87624423"/>
+      <w:bookmarkStart w:id="24" w:name="_Hlk87624423"/>
       <w:r>
         <w:rPr>
           <w:rFonts w:ascii="思源黑体" w:eastAsia="思源黑体" w:hAnsi="思源黑体" w:hint="eastAsia"/>
@@ -23907,7 +23889,7 @@
         </w:rPr>
         <w:t>（插入语）</w:t>
       </w:r>
-      <w:bookmarkEnd w:id="23"/>
+      <w:bookmarkEnd w:id="24"/>
       <w:r>
         <w:rPr>
           <w:rFonts w:ascii="思源黑体" w:eastAsia="思源黑体" w:hAnsi="思源黑体"/>
@@ -24021,7 +24003,7 @@
         </w:rPr>
         <w:t xml:space="preserve">. </w:t>
       </w:r>
-      <w:bookmarkStart w:id="24" w:name="_Hlk84844726"/>
+      <w:bookmarkStart w:id="25" w:name="_Hlk84844726"/>
       <w:r>
         <w:rPr>
           <w:rFonts w:ascii="思源黑体" w:eastAsia="思源黑体" w:hAnsi="思源黑体"/>
@@ -24069,7 +24051,7 @@
         </w:rPr>
         <w:t>定语从句）</w:t>
       </w:r>
-      <w:bookmarkEnd w:id="24"/>
+      <w:bookmarkEnd w:id="25"/>
     </w:p>
     <w:p>
       <w:pPr>
@@ -25405,7 +25387,7 @@
         </w:rPr>
         <w:t>）</w:t>
       </w:r>
-      <w:bookmarkStart w:id="25" w:name="_Hlk84605266"/>
+      <w:bookmarkStart w:id="26" w:name="_Hlk84605266"/>
       <w:r>
         <w:rPr>
           <w:rFonts w:ascii="思源黑体" w:eastAsia="思源黑体" w:hAnsi="思源黑体" w:cs="Calibri"/>
@@ -25418,7 +25400,7 @@
         </w:rPr>
         <w:t>【复习】</w:t>
       </w:r>
-      <w:bookmarkEnd w:id="25"/>
+      <w:bookmarkEnd w:id="26"/>
       <w:r>
         <w:rPr>
           <w:rFonts w:ascii="思源黑体" w:eastAsia="思源黑体" w:hAnsi="思源黑体" w:hint="eastAsia"/>
@@ -27143,8 +27125,8 @@
         </w:rPr>
         <w:t>or example, Hitler saw the Olympics as a test of the Aryan racial</w:t>
       </w:r>
-      <w:bookmarkStart w:id="26" w:name="Lesson_7_Bats"/>
-      <w:bookmarkEnd w:id="26"/>
+      <w:bookmarkStart w:id="27" w:name="Lesson_7_Bats"/>
+      <w:bookmarkEnd w:id="27"/>
       <w:r>
         <w:rPr>
           <w:rFonts w:ascii="思源黑体" w:eastAsia="思源黑体" w:hAnsi="思源黑体"/>
